--- a/Projet OC Pizza - PV Livraison.docx
+++ b/Projet OC Pizza - PV Livraison.docx
@@ -2,8 +2,6 @@
 <file path=word/document.xml><?xml version="1.0" encoding="utf-8"?>
 <w:document xmlns:wpc="http://schemas.microsoft.com/office/word/2010/wordprocessingCanvas" xmlns:cx="http://schemas.microsoft.com/office/drawing/2014/chartex" xmlns:cx1="http://schemas.microsoft.com/office/drawing/2015/9/8/chartex" xmlns:cx2="http://schemas.microsoft.com/office/drawing/2015/10/21/chartex" xmlns:cx3="http://schemas.microsoft.com/office/drawing/2016/5/9/chartex" xmlns:cx4="http://schemas.microsoft.com/office/drawing/2016/5/10/chartex" xmlns:cx5="http://schemas.microsoft.com/office/drawing/2016/5/11/chartex" xmlns:cx6="http://schemas.microsoft.com/office/drawing/2016/5/12/chartex" xmlns:cx7="http://schemas.microsoft.com/office/drawing/2016/5/13/chartex" xmlns:cx8="http://schemas.microsoft.com/office/drawing/2016/5/14/chartex" xmlns:mc="http://schemas.openxmlformats.org/markup-compatibility/2006" xmlns:aink="http://schemas.microsoft.com/office/drawing/2016/ink" xmlns:am3d="http://schemas.microsoft.com/office/drawing/2017/model3d" xmlns:o="urn:schemas-microsoft-com:office:office" xmlns:r="http://schemas.openxmlformats.org/officeDocument/2006/relationships" xmlns:m="http://schemas.openxmlformats.org/officeDocument/2006/math" xmlns:v="urn:schemas-microsoft-com:vml" xmlns:wp14="http://schemas.microsoft.com/office/word/2010/wordprocessingDrawing" xmlns:wp="http://schemas.openxmlformats.org/drawingml/2006/wordprocessingDrawing" xmlns:w10="urn:schemas-microsoft-com:office:word" xmlns:w="http://schemas.openxmlformats.org/wordprocessingml/2006/main" xmlns:w14="http://schemas.microsoft.com/office/word/2010/wordml" xmlns:w15="http://schemas.microsoft.com/office/word/2012/wordml" xmlns:w16cid="http://schemas.microsoft.com/office/word/2016/wordml/cid" xmlns:w16se="http://schemas.microsoft.com/office/word/2015/wordml/symex" xmlns:wpg="http://schemas.microsoft.com/office/word/2010/wordprocessingGroup" xmlns:wpi="http://schemas.microsoft.com/office/word/2010/wordprocessingInk" xmlns:wne="http://schemas.microsoft.com/office/word/2006/wordml" xmlns:wps="http://schemas.microsoft.com/office/word/2010/wordprocessingShape" mc:Ignorable="w14 w15 w16se w16cid wp14">
   <w:body>
-    <w:bookmarkStart w:id="0" w:name="_GoBack"/>
-    <w:bookmarkEnd w:id="0"/>
     <w:p>
       <w:pPr>
         <w:pStyle w:val="Titre"/>
@@ -640,7 +638,12 @@
               <w:pStyle w:val="Contenudetableau"/>
             </w:pPr>
             <w:r>
-              <w:t>Redéployer l’application web</w:t>
+              <w:t>Redéployer</w:t>
+            </w:r>
+            <w:bookmarkStart w:id="0" w:name="_GoBack"/>
+            <w:bookmarkEnd w:id="0"/>
+            <w:r>
+              <w:t xml:space="preserve"> l’application web</w:t>
             </w:r>
           </w:p>
         </w:tc>
@@ -787,7 +790,7 @@
           </mc:Choice>
           <mc:Fallback>
             <w:pict>
-              <v:shapetype id="_x0000_t202" coordsize="21600,21600" o:spt="202" path="m,l,21600r21600,l21600,xe">
+              <v:shapetype w14:anchorId="6731D5A1" id="_x0000_t202" coordsize="21600,21600" o:spt="202" path="m,l,21600r21600,l21600,xe">
                 <v:stroke joinstyle="miter"/>
                 <v:path gradientshapeok="t" o:connecttype="rect"/>
               </v:shapetype>
@@ -946,51 +949,17 @@
               <w:szCs w:val="20"/>
             </w:rPr>
           </w:pPr>
+          <w:proofErr w:type="spellStart"/>
           <w:r>
             <w:rPr>
-              <w:rFonts w:ascii="Open Sans Condensed Light" w:hAnsi="Open Sans Condensed Light"/>
+              <w:rFonts w:cs="Open Sans"/>
               <w:b/>
               <w:color w:val="363636"/>
               <w:szCs w:val="20"/>
             </w:rPr>
-            <w:fldChar w:fldCharType="begin"/>
-          </w:r>
-          <w:r>
-            <w:rPr>
-              <w:rFonts w:ascii="Open Sans Condensed Light" w:hAnsi="Open Sans Condensed Light"/>
-              <w:b/>
-              <w:color w:val="363636"/>
-              <w:szCs w:val="20"/>
-            </w:rPr>
-            <w:instrText xml:space="preserve"> DOCPROPERTY  Entreprise </w:instrText>
-          </w:r>
-          <w:r>
-            <w:rPr>
-              <w:rFonts w:ascii="Open Sans Condensed Light" w:hAnsi="Open Sans Condensed Light"/>
-              <w:b/>
-              <w:color w:val="363636"/>
-              <w:szCs w:val="20"/>
-            </w:rPr>
-            <w:fldChar w:fldCharType="separate"/>
-          </w:r>
-          <w:r>
-            <w:rPr>
-              <w:rFonts w:ascii="Times New Roman" w:hAnsi="Times New Roman"/>
-              <w:bCs/>
-              <w:color w:val="363636"/>
-              <w:szCs w:val="20"/>
-            </w:rPr>
-            <w:t>Erreur ! Nom de propriété de document inconnu.</w:t>
-          </w:r>
-          <w:r>
-            <w:rPr>
-              <w:rFonts w:ascii="Open Sans Condensed Light" w:hAnsi="Open Sans Condensed Light"/>
-              <w:b/>
-              <w:color w:val="363636"/>
-              <w:szCs w:val="20"/>
-            </w:rPr>
-            <w:fldChar w:fldCharType="end"/>
-          </w:r>
+            <w:t>OCorp</w:t>
+          </w:r>
+          <w:proofErr w:type="spellEnd"/>
         </w:p>
       </w:tc>
       <w:tc>
@@ -1091,7 +1060,6 @@
             </w:rPr>
             <w:t xml:space="preserve">S.A.R.L. au capital de 1 000,00 € enregistrée au RCS de </w:t>
           </w:r>
-          <w:proofErr w:type="spellStart"/>
           <w:r>
             <w:rPr>
               <w:rFonts w:ascii="Open Sans Condensed Light" w:hAnsi="Open Sans Condensed Light"/>
@@ -1099,9 +1067,8 @@
               <w:sz w:val="18"/>
               <w:szCs w:val="18"/>
             </w:rPr>
-            <w:t>Xxxx</w:t>
-          </w:r>
-          <w:proofErr w:type="spellEnd"/>
+            <w:t>Paris</w:t>
+          </w:r>
           <w:r>
             <w:rPr>
               <w:rFonts w:ascii="Open Sans Condensed Light" w:hAnsi="Open Sans Condensed Light"/>
